--- a/Laboratory-Exercise-No.-1-PF101.docx
+++ b/Laboratory-Exercise-No.-1-PF101.docx
@@ -1,6 +1,6 @@
 
 <file path=word/document.xml><?xml version="1.0" encoding="utf-8"?>
-<w:document xmlns:wpc="http://schemas.microsoft.com/office/word/2010/wordprocessingCanvas" xmlns:cx="http://schemas.microsoft.com/office/drawing/2014/chartex" xmlns:cx1="http://schemas.microsoft.com/office/drawing/2015/9/8/chartex" xmlns:cx2="http://schemas.microsoft.com/office/drawing/2015/10/21/chartex" xmlns:cx3="http://schemas.microsoft.com/office/drawing/2016/5/9/chartex" xmlns:cx4="http://schemas.microsoft.com/office/drawing/2016/5/10/chartex" xmlns:cx5="http://schemas.microsoft.com/office/drawing/2016/5/11/chartex" xmlns:cx6="http://schemas.microsoft.com/office/drawing/2016/5/12/chartex" xmlns:cx7="http://schemas.microsoft.com/office/drawing/2016/5/13/chartex" xmlns:cx8="http://schemas.microsoft.com/office/drawing/2016/5/14/chartex" xmlns:mc="http://schemas.openxmlformats.org/markup-compatibility/2006" xmlns:aink="http://schemas.microsoft.com/office/drawing/2016/ink" xmlns:am3d="http://schemas.microsoft.com/office/drawing/2017/model3d" xmlns:o="urn:schemas-microsoft-com:office:office" xmlns:oel="http://schemas.microsoft.com/office/2019/extlst" xmlns:r="http://schemas.openxmlformats.org/officeDocument/2006/relationships" xmlns:m="http://schemas.openxmlformats.org/officeDocument/2006/math" xmlns:v="urn:schemas-microsoft-com:vml" xmlns:wp14="http://schemas.microsoft.com/office/word/2010/wordprocessingDrawing" xmlns:wp="http://schemas.openxmlformats.org/drawingml/2006/wordprocessingDrawing" xmlns:w10="urn:schemas-microsoft-com:office:word" xmlns:w="http://schemas.openxmlformats.org/wordprocessingml/2006/main" xmlns:w14="http://schemas.microsoft.com/office/word/2010/wordml" xmlns:w15="http://schemas.microsoft.com/office/word/2012/wordml" xmlns:w16cex="http://schemas.microsoft.com/office/word/2018/wordml/cex" xmlns:w16cid="http://schemas.microsoft.com/office/word/2016/wordml/cid" xmlns:w16="http://schemas.microsoft.com/office/word/2018/wordml" xmlns:w16sdtdh="http://schemas.microsoft.com/office/word/2020/wordml/sdtdatahash" xmlns:w16se="http://schemas.microsoft.com/office/word/2015/wordml/symex" xmlns:wpg="http://schemas.microsoft.com/office/word/2010/wordprocessingGroup" xmlns:wpi="http://schemas.microsoft.com/office/word/2010/wordprocessingInk" xmlns:wne="http://schemas.microsoft.com/office/word/2006/wordml" xmlns:wps="http://schemas.microsoft.com/office/word/2010/wordprocessingShape" mc:Ignorable="w14 w15 w16se w16cid w16 w16cex w16sdtdh wp14">
+<w:document xmlns:wpc="http://schemas.microsoft.com/office/word/2010/wordprocessingCanvas" xmlns:cx="http://schemas.microsoft.com/office/drawing/2014/chartex" xmlns:cx1="http://schemas.microsoft.com/office/drawing/2015/9/8/chartex" xmlns:cx2="http://schemas.microsoft.com/office/drawing/2015/10/21/chartex" xmlns:cx3="http://schemas.microsoft.com/office/drawing/2016/5/9/chartex" xmlns:cx4="http://schemas.microsoft.com/office/drawing/2016/5/10/chartex" xmlns:cx5="http://schemas.microsoft.com/office/drawing/2016/5/11/chartex" xmlns:cx6="http://schemas.microsoft.com/office/drawing/2016/5/12/chartex" xmlns:cx7="http://schemas.microsoft.com/office/drawing/2016/5/13/chartex" xmlns:cx8="http://schemas.microsoft.com/office/drawing/2016/5/14/chartex" xmlns:mc="http://schemas.openxmlformats.org/markup-compatibility/2006" xmlns:aink="http://schemas.microsoft.com/office/drawing/2016/ink" xmlns:am3d="http://schemas.microsoft.com/office/drawing/2017/model3d" xmlns:o="urn:schemas-microsoft-com:office:office" xmlns:oel="http://schemas.microsoft.com/office/2019/extlst" xmlns:r="http://schemas.openxmlformats.org/officeDocument/2006/relationships" xmlns:m="http://schemas.openxmlformats.org/officeDocument/2006/math" xmlns:v="urn:schemas-microsoft-com:vml" xmlns:wp14="http://schemas.microsoft.com/office/word/2010/wordprocessingDrawing" xmlns:wp="http://schemas.openxmlformats.org/drawingml/2006/wordprocessingDrawing" xmlns:w10="urn:schemas-microsoft-com:office:word" xmlns:w="http://schemas.openxmlformats.org/wordprocessingml/2006/main" xmlns:w14="http://schemas.microsoft.com/office/word/2010/wordml" xmlns:w15="http://schemas.microsoft.com/office/word/2012/wordml" xmlns:w16cex="http://schemas.microsoft.com/office/word/2018/wordml/cex" xmlns:w16cid="http://schemas.microsoft.com/office/word/2016/wordml/cid" xmlns:w16="http://schemas.microsoft.com/office/word/2018/wordml" xmlns:w16du="http://schemas.microsoft.com/office/word/2023/wordml/word16du" xmlns:w16sdtdh="http://schemas.microsoft.com/office/word/2020/wordml/sdtdatahash" xmlns:w16se="http://schemas.microsoft.com/office/word/2015/wordml/symex" xmlns:wpg="http://schemas.microsoft.com/office/word/2010/wordprocessingGroup" xmlns:wpi="http://schemas.microsoft.com/office/word/2010/wordprocessingInk" xmlns:wne="http://schemas.microsoft.com/office/word/2006/wordml" xmlns:wps="http://schemas.microsoft.com/office/word/2010/wordprocessingShape" mc:Ignorable="w14 w15 w16se w16cid w16 w16cex w16sdtdh w16du wp14">
   <w:body>
     <w:p>
       <w:pPr>
@@ -704,6 +704,38 @@
                 <w:szCs w:val="24"/>
               </w:rPr>
             </w:pPr>
+            <w:r>
+              <w:rPr>
+                <w:rFonts w:ascii="Arial" w:hAnsi="Arial" w:cs="Arial"/>
+                <w:b/>
+                <w:bCs/>
+                <w:sz w:val="24"/>
+                <w:szCs w:val="24"/>
+              </w:rPr>
+              <w:t xml:space="preserve">Magno, </w:t>
+            </w:r>
+            <w:proofErr w:type="spellStart"/>
+            <w:r>
+              <w:rPr>
+                <w:rFonts w:ascii="Arial" w:hAnsi="Arial" w:cs="Arial"/>
+                <w:b/>
+                <w:bCs/>
+                <w:sz w:val="24"/>
+                <w:szCs w:val="24"/>
+              </w:rPr>
+              <w:t>Lancelei</w:t>
+            </w:r>
+            <w:proofErr w:type="spellEnd"/>
+            <w:r>
+              <w:rPr>
+                <w:rFonts w:ascii="Arial" w:hAnsi="Arial" w:cs="Arial"/>
+                <w:b/>
+                <w:bCs/>
+                <w:sz w:val="24"/>
+                <w:szCs w:val="24"/>
+              </w:rPr>
+              <w:t xml:space="preserve"> C.</w:t>
+            </w:r>
           </w:p>
         </w:tc>
       </w:tr>
@@ -788,6 +820,16 @@
                 <w:szCs w:val="24"/>
               </w:rPr>
             </w:pPr>
+            <w:r>
+              <w:rPr>
+                <w:rFonts w:ascii="Arial" w:hAnsi="Arial" w:cs="Arial"/>
+                <w:b/>
+                <w:bCs/>
+                <w:sz w:val="24"/>
+                <w:szCs w:val="24"/>
+              </w:rPr>
+              <w:t>2A2</w:t>
+            </w:r>
           </w:p>
         </w:tc>
       </w:tr>
@@ -2180,6 +2222,9 @@
         <w:gridCol w:w="9362"/>
       </w:tblGrid>
       <w:tr>
+        <w:trPr>
+          <w:trHeight w:val="1672"/>
+        </w:trPr>
         <w:tc>
           <w:tcPr>
             <w:tcW w:w="9362" w:type="dxa"/>
@@ -2190,12 +2235,6 @@
               <w:right w:val="single" w:sz="12" w:space="0" w:color="800000"/>
             </w:tcBorders>
           </w:tcPr>
-          <w:p>
-            <w:pPr>
-              <w:pStyle w:val="Heading1"/>
-              <w:ind w:left="0"/>
-            </w:pPr>
-          </w:p>
           <w:p>
             <w:pPr>
               <w:pStyle w:val="Heading1"/>
@@ -2440,7 +2479,7 @@
                       <w:sz w:val="20"/>
                       <w:szCs w:val="20"/>
                     </w:rPr>
-                    <w:t>(NAME OF THE LANGUAGE SELECTED)</w:t>
+                    <w:t>C</w:t>
                   </w:r>
                 </w:p>
               </w:tc>
@@ -2537,7 +2576,23 @@
                       <w:sz w:val="20"/>
                       <w:szCs w:val="20"/>
                     </w:rPr>
-                    <w:t>Discussion/ Explanation/ Sample Program Code</w:t>
+                    <w:t xml:space="preserve">Due to the nature of procedural programming being a top-down approach, </w:t>
+                  </w:r>
+                  <w:r>
+                    <w:rPr>
+                      <w:rFonts w:ascii="Arial" w:hAnsi="Arial" w:cs="Arial"/>
+                      <w:sz w:val="20"/>
+                      <w:szCs w:val="20"/>
+                    </w:rPr>
+                    <w:t>the</w:t>
+                  </w:r>
+                  <w:r>
+                    <w:rPr>
+                      <w:rFonts w:ascii="Arial" w:hAnsi="Arial" w:cs="Arial"/>
+                      <w:sz w:val="20"/>
+                      <w:szCs w:val="20"/>
+                    </w:rPr>
+                    <w:t xml:space="preserve"> larger problem is broken down into smaller subproblems, and an alternate method is used to solve each subproblem.</w:t>
                   </w:r>
                 </w:p>
               </w:tc>
@@ -2642,7 +2697,7 @@
                       <w:sz w:val="20"/>
                       <w:szCs w:val="20"/>
                     </w:rPr>
-                    <w:t>Discussion/ Explanation/ Sample Program Code</w:t>
+                    <w:t>There is no limit on accessing the data within the program. Anything can be manipulated.</w:t>
                   </w:r>
                 </w:p>
               </w:tc>
@@ -2747,7 +2802,7 @@
                       <w:sz w:val="20"/>
                       <w:szCs w:val="20"/>
                     </w:rPr>
-                    <w:t>Discussion/ Explanation/ Sample Program Code</w:t>
+                    <w:t>The data and the function are separate meaning that manipulating those will be tedious.</w:t>
                   </w:r>
                 </w:p>
               </w:tc>
@@ -2852,7 +2907,7 @@
                       <w:sz w:val="20"/>
                       <w:szCs w:val="20"/>
                     </w:rPr>
-                    <w:t>Discussion/ Explanation/ Sample Program Code</w:t>
+                    <w:t>Code implemented is on plain sight making it less secure.</w:t>
                   </w:r>
                 </w:p>
               </w:tc>
@@ -2883,6 +2938,7 @@
                       <w:sz w:val="20"/>
                       <w:szCs w:val="20"/>
                     </w:rPr>
+                    <w:lastRenderedPageBreak/>
                     <w:t>5.</w:t>
                   </w:r>
                 </w:p>
@@ -2957,7 +3013,7 @@
                       <w:sz w:val="20"/>
                       <w:szCs w:val="20"/>
                     </w:rPr>
-                    <w:t>Discussion/ Explanation/ Sample Program Code</w:t>
+                    <w:t>The ability to name a function or method with the same name is not possible though it might be helpful is a way you may not confuse one function from another but managing it will be tedious.</w:t>
                   </w:r>
                 </w:p>
               </w:tc>
@@ -3000,66 +3056,6 @@
         </w:tc>
       </w:tr>
     </w:tbl>
-    <w:p>
-      <w:pPr>
-        <w:spacing w:after="0" w:line="240" w:lineRule="auto"/>
-        <w:ind w:right="-120"/>
-        <w:rPr>
-          <w:rFonts w:ascii="Arial" w:hAnsi="Arial" w:cs="Arial"/>
-          <w:b/>
-          <w:sz w:val="24"/>
-          <w:szCs w:val="24"/>
-        </w:rPr>
-      </w:pPr>
-    </w:p>
-    <w:p>
-      <w:pPr>
-        <w:spacing w:after="0" w:line="240" w:lineRule="auto"/>
-        <w:ind w:right="-120"/>
-        <w:rPr>
-          <w:rFonts w:ascii="Arial" w:hAnsi="Arial" w:cs="Arial"/>
-          <w:b/>
-          <w:sz w:val="24"/>
-          <w:szCs w:val="24"/>
-        </w:rPr>
-      </w:pPr>
-    </w:p>
-    <w:p>
-      <w:pPr>
-        <w:spacing w:after="0" w:line="240" w:lineRule="auto"/>
-        <w:ind w:right="-120"/>
-        <w:rPr>
-          <w:rFonts w:ascii="Arial" w:hAnsi="Arial" w:cs="Arial"/>
-          <w:b/>
-          <w:sz w:val="24"/>
-          <w:szCs w:val="24"/>
-        </w:rPr>
-      </w:pPr>
-    </w:p>
-    <w:p>
-      <w:pPr>
-        <w:spacing w:after="0" w:line="240" w:lineRule="auto"/>
-        <w:ind w:right="-120"/>
-        <w:rPr>
-          <w:rFonts w:ascii="Arial" w:hAnsi="Arial" w:cs="Arial"/>
-          <w:b/>
-          <w:sz w:val="24"/>
-          <w:szCs w:val="24"/>
-        </w:rPr>
-      </w:pPr>
-    </w:p>
-    <w:p>
-      <w:pPr>
-        <w:spacing w:after="0" w:line="240" w:lineRule="auto"/>
-        <w:ind w:right="-120"/>
-        <w:rPr>
-          <w:rFonts w:ascii="Arial" w:hAnsi="Arial" w:cs="Arial"/>
-          <w:b/>
-          <w:sz w:val="24"/>
-          <w:szCs w:val="24"/>
-        </w:rPr>
-      </w:pPr>
-    </w:p>
     <w:p>
       <w:pPr>
         <w:spacing w:after="0" w:line="240" w:lineRule="auto"/>
@@ -3092,7 +3088,7 @@
       </w:tblGrid>
       <w:tr>
         <w:trPr>
-          <w:trHeight w:val="12015"/>
+          <w:trHeight w:val="821"/>
         </w:trPr>
         <w:tc>
           <w:tcPr>
@@ -3104,22 +3100,6 @@
               <w:right w:val="single" w:sz="12" w:space="0" w:color="800000"/>
             </w:tcBorders>
           </w:tcPr>
-          <w:p>
-            <w:pPr>
-              <w:widowControl w:val="0"/>
-              <w:autoSpaceDE w:val="0"/>
-              <w:autoSpaceDN w:val="0"/>
-              <w:adjustRightInd w:val="0"/>
-              <w:ind w:right="841"/>
-              <w:jc w:val="both"/>
-              <w:rPr>
-                <w:rFonts w:ascii="Arial" w:hAnsi="Arial" w:cs="Arial"/>
-                <w:b/>
-                <w:sz w:val="20"/>
-                <w:szCs w:val="20"/>
-              </w:rPr>
-            </w:pPr>
-          </w:p>
           <w:p>
             <w:pPr>
               <w:widowControl w:val="0"/>
@@ -3254,6 +3234,7 @@
                       <w:szCs w:val="20"/>
                     </w:rPr>
                   </w:pPr>
+                  <w:proofErr w:type="spellStart"/>
                   <w:r>
                     <w:rPr>
                       <w:rFonts w:ascii="Arial" w:hAnsi="Arial" w:cs="Arial"/>
@@ -3262,7 +3243,18 @@
                       <w:sz w:val="20"/>
                       <w:szCs w:val="20"/>
                     </w:rPr>
-                    <w:t>(NAME OF THE LANGUAGE SELECTED)</w:t>
+                    <w:t>GDScript</w:t>
+                  </w:r>
+                  <w:proofErr w:type="spellEnd"/>
+                  <w:r>
+                    <w:rPr>
+                      <w:rFonts w:ascii="Arial" w:hAnsi="Arial" w:cs="Arial"/>
+                      <w:b/>
+                      <w:bCs/>
+                      <w:sz w:val="20"/>
+                      <w:szCs w:val="20"/>
+                    </w:rPr>
+                    <w:t xml:space="preserve"> (Godot built-in prog lang)</w:t>
                   </w:r>
                 </w:p>
               </w:tc>
@@ -3345,13 +3337,23 @@
                       <w:szCs w:val="20"/>
                     </w:rPr>
                   </w:pPr>
+                  <w:proofErr w:type="spellStart"/>
                   <w:r>
                     <w:rPr>
                       <w:rFonts w:ascii="Arial" w:hAnsi="Arial" w:cs="Arial"/>
                       <w:sz w:val="20"/>
                       <w:szCs w:val="20"/>
                     </w:rPr>
-                    <w:t>Discussion/ Explanation/ Sample Program Code</w:t>
+                    <w:t>Analyzing</w:t>
+                  </w:r>
+                  <w:proofErr w:type="spellEnd"/>
+                  <w:r>
+                    <w:rPr>
+                      <w:rFonts w:ascii="Arial" w:hAnsi="Arial" w:cs="Arial"/>
+                      <w:sz w:val="20"/>
+                      <w:szCs w:val="20"/>
+                    </w:rPr>
+                    <w:t>, managing, and manipulation of data is much easier.</w:t>
                   </w:r>
                 </w:p>
               </w:tc>
@@ -3456,7 +3458,23 @@
                       <w:sz w:val="20"/>
                       <w:szCs w:val="20"/>
                     </w:rPr>
-                    <w:t>Discussion/ Explanation/ Sample Program Code</w:t>
+                    <w:t xml:space="preserve">Accessing of data is limited </w:t>
+                  </w:r>
+                  <w:r>
+                    <w:rPr>
+                      <w:rFonts w:ascii="Arial" w:hAnsi="Arial" w:cs="Arial"/>
+                      <w:sz w:val="20"/>
+                      <w:szCs w:val="20"/>
+                    </w:rPr>
+                    <w:t xml:space="preserve">to </w:t>
+                  </w:r>
+                  <w:r>
+                    <w:rPr>
+                      <w:rFonts w:ascii="Arial" w:hAnsi="Arial" w:cs="Arial"/>
+                      <w:sz w:val="20"/>
+                      <w:szCs w:val="20"/>
+                    </w:rPr>
+                    <w:t>prohibit external code from becoming engaged with an object's internal operations.</w:t>
                   </w:r>
                 </w:p>
               </w:tc>
@@ -3561,7 +3579,7 @@
                       <w:sz w:val="20"/>
                       <w:szCs w:val="20"/>
                     </w:rPr>
-                    <w:t>Discussion/ Explanation/ Sample Program Code</w:t>
+                    <w:t>Since data and methods are combined into objects, adding of data and using it functions is much easier compared to Procedural.</w:t>
                   </w:r>
                 </w:p>
               </w:tc>
@@ -3666,12 +3684,15 @@
                       <w:sz w:val="20"/>
                       <w:szCs w:val="20"/>
                     </w:rPr>
-                    <w:t>Discussion/ Explanation/ Sample Program Code</w:t>
+                    <w:t>Programs with high value data such as personal information can be hidden to keep the security not only the data but also security of the system.</w:t>
                   </w:r>
                 </w:p>
               </w:tc>
             </w:tr>
             <w:tr>
+              <w:trPr>
+                <w:trHeight w:val="70"/>
+              </w:trPr>
               <w:tc>
                 <w:tcPr>
                   <w:tcW w:w="528" w:type="dxa"/>
@@ -3771,7 +3792,7 @@
                       <w:sz w:val="20"/>
                       <w:szCs w:val="20"/>
                     </w:rPr>
-                    <w:t>Discussion/ Explanation/ Sample Program Code</w:t>
+                    <w:t>A single function call can carry out many tasks depending on the context when it is made to an overloaded function, which executes a customized implementation of the function relevant to the call situation.</w:t>
                   </w:r>
                 </w:p>
               </w:tc>
@@ -4475,118 +4496,9 @@
               <w:t xml:space="preserve">             The Geometric Sum is: 1.99</w:t>
             </w:r>
           </w:p>
-          <w:p>
-            <w:pPr>
-              <w:widowControl w:val="0"/>
-              <w:autoSpaceDE w:val="0"/>
-              <w:autoSpaceDN w:val="0"/>
-              <w:adjustRightInd w:val="0"/>
-              <w:ind w:right="841"/>
-              <w:jc w:val="both"/>
-              <w:rPr>
-                <w:rFonts w:ascii="Arial" w:hAnsi="Arial" w:cs="Arial"/>
-                <w:b/>
-                <w:sz w:val="20"/>
-                <w:szCs w:val="20"/>
-              </w:rPr>
-            </w:pPr>
-          </w:p>
-          <w:p>
-            <w:pPr>
-              <w:pStyle w:val="Heading1"/>
-              <w:ind w:left="0"/>
-              <w:rPr>
-                <w:rFonts w:cs="Arial"/>
-              </w:rPr>
-            </w:pPr>
-          </w:p>
-          <w:p>
-            <w:pPr>
-              <w:ind w:right="-120"/>
-              <w:rPr>
-                <w:rFonts w:ascii="Arial" w:hAnsi="Arial" w:cs="Arial"/>
-                <w:b/>
-              </w:rPr>
-            </w:pPr>
-          </w:p>
-          <w:p>
-            <w:pPr>
-              <w:ind w:right="-120"/>
-              <w:rPr>
-                <w:rFonts w:ascii="Arial" w:hAnsi="Arial" w:cs="Arial"/>
-                <w:b/>
-              </w:rPr>
-            </w:pPr>
-          </w:p>
-          <w:p>
-            <w:pPr>
-              <w:ind w:right="-120"/>
-              <w:rPr>
-                <w:rFonts w:ascii="Arial" w:hAnsi="Arial" w:cs="Arial"/>
-                <w:b/>
-              </w:rPr>
-            </w:pPr>
-          </w:p>
-          <w:p>
-            <w:pPr>
-              <w:ind w:right="-120"/>
-              <w:rPr>
-                <w:rFonts w:ascii="Arial" w:hAnsi="Arial" w:cs="Arial"/>
-                <w:b/>
-              </w:rPr>
-            </w:pPr>
-          </w:p>
         </w:tc>
       </w:tr>
     </w:tbl>
-    <w:p>
-      <w:pPr>
-        <w:spacing w:after="0" w:line="240" w:lineRule="auto"/>
-        <w:ind w:right="-120"/>
-        <w:rPr>
-          <w:rFonts w:ascii="Arial" w:hAnsi="Arial" w:cs="Arial"/>
-          <w:b/>
-          <w:sz w:val="24"/>
-          <w:szCs w:val="24"/>
-        </w:rPr>
-      </w:pPr>
-    </w:p>
-    <w:p>
-      <w:pPr>
-        <w:spacing w:after="0" w:line="240" w:lineRule="auto"/>
-        <w:ind w:right="-120"/>
-        <w:rPr>
-          <w:rFonts w:ascii="Arial" w:hAnsi="Arial" w:cs="Arial"/>
-          <w:b/>
-          <w:sz w:val="24"/>
-          <w:szCs w:val="24"/>
-        </w:rPr>
-      </w:pPr>
-    </w:p>
-    <w:p>
-      <w:pPr>
-        <w:spacing w:after="0" w:line="240" w:lineRule="auto"/>
-        <w:ind w:right="-120"/>
-        <w:rPr>
-          <w:rFonts w:ascii="Arial" w:hAnsi="Arial" w:cs="Arial"/>
-          <w:b/>
-          <w:sz w:val="24"/>
-          <w:szCs w:val="24"/>
-        </w:rPr>
-      </w:pPr>
-    </w:p>
-    <w:p>
-      <w:pPr>
-        <w:spacing w:after="0" w:line="240" w:lineRule="auto"/>
-        <w:ind w:right="-120"/>
-        <w:rPr>
-          <w:rFonts w:ascii="Arial" w:hAnsi="Arial" w:cs="Arial"/>
-          <w:b/>
-          <w:sz w:val="24"/>
-          <w:szCs w:val="24"/>
-        </w:rPr>
-      </w:pPr>
-    </w:p>
     <w:p>
       <w:pPr>
         <w:spacing w:after="0" w:line="240" w:lineRule="auto"/>
@@ -4619,7 +4531,7 @@
       </w:tblGrid>
       <w:tr>
         <w:trPr>
-          <w:trHeight w:val="12015"/>
+          <w:trHeight w:val="50"/>
         </w:trPr>
         <w:tc>
           <w:tcPr>
@@ -6239,42 +6151,6 @@
         </w:tc>
       </w:tr>
     </w:tbl>
-    <w:p>
-      <w:pPr>
-        <w:spacing w:after="0" w:line="240" w:lineRule="auto"/>
-        <w:ind w:right="-120"/>
-        <w:rPr>
-          <w:rFonts w:ascii="Arial" w:hAnsi="Arial" w:cs="Arial"/>
-          <w:b/>
-          <w:sz w:val="24"/>
-          <w:szCs w:val="24"/>
-        </w:rPr>
-      </w:pPr>
-    </w:p>
-    <w:p>
-      <w:pPr>
-        <w:spacing w:after="0" w:line="240" w:lineRule="auto"/>
-        <w:ind w:right="-120"/>
-        <w:rPr>
-          <w:rFonts w:ascii="Arial" w:hAnsi="Arial" w:cs="Arial"/>
-          <w:b/>
-          <w:sz w:val="24"/>
-          <w:szCs w:val="24"/>
-        </w:rPr>
-      </w:pPr>
-    </w:p>
-    <w:p>
-      <w:pPr>
-        <w:spacing w:after="0" w:line="240" w:lineRule="auto"/>
-        <w:ind w:right="-120"/>
-        <w:rPr>
-          <w:rFonts w:ascii="Arial" w:hAnsi="Arial" w:cs="Arial"/>
-          <w:b/>
-          <w:sz w:val="24"/>
-          <w:szCs w:val="24"/>
-        </w:rPr>
-      </w:pPr>
-    </w:p>
     <w:p>
       <w:pPr>
         <w:spacing w:after="0" w:line="240" w:lineRule="auto"/>
@@ -7463,7 +7339,7 @@
 </file>
 
 <file path=word/endnotes.xml><?xml version="1.0" encoding="utf-8"?>
-<w:endnotes xmlns:wpc="http://schemas.microsoft.com/office/word/2010/wordprocessingCanvas" xmlns:cx="http://schemas.microsoft.com/office/drawing/2014/chartex" xmlns:cx1="http://schemas.microsoft.com/office/drawing/2015/9/8/chartex" xmlns:cx2="http://schemas.microsoft.com/office/drawing/2015/10/21/chartex" xmlns:cx3="http://schemas.microsoft.com/office/drawing/2016/5/9/chartex" xmlns:cx4="http://schemas.microsoft.com/office/drawing/2016/5/10/chartex" xmlns:cx5="http://schemas.microsoft.com/office/drawing/2016/5/11/chartex" xmlns:cx6="http://schemas.microsoft.com/office/drawing/2016/5/12/chartex" xmlns:cx7="http://schemas.microsoft.com/office/drawing/2016/5/13/chartex" xmlns:cx8="http://schemas.microsoft.com/office/drawing/2016/5/14/chartex" xmlns:mc="http://schemas.openxmlformats.org/markup-compatibility/2006" xmlns:aink="http://schemas.microsoft.com/office/drawing/2016/ink" xmlns:am3d="http://schemas.microsoft.com/office/drawing/2017/model3d" xmlns:o="urn:schemas-microsoft-com:office:office" xmlns:oel="http://schemas.microsoft.com/office/2019/extlst" xmlns:r="http://schemas.openxmlformats.org/officeDocument/2006/relationships" xmlns:m="http://schemas.openxmlformats.org/officeDocument/2006/math" xmlns:v="urn:schemas-microsoft-com:vml" xmlns:wp14="http://schemas.microsoft.com/office/word/2010/wordprocessingDrawing" xmlns:wp="http://schemas.openxmlformats.org/drawingml/2006/wordprocessingDrawing" xmlns:w10="urn:schemas-microsoft-com:office:word" xmlns:w="http://schemas.openxmlformats.org/wordprocessingml/2006/main" xmlns:w14="http://schemas.microsoft.com/office/word/2010/wordml" xmlns:w15="http://schemas.microsoft.com/office/word/2012/wordml" xmlns:w16cex="http://schemas.microsoft.com/office/word/2018/wordml/cex" xmlns:w16cid="http://schemas.microsoft.com/office/word/2016/wordml/cid" xmlns:w16="http://schemas.microsoft.com/office/word/2018/wordml" xmlns:w16sdtdh="http://schemas.microsoft.com/office/word/2020/wordml/sdtdatahash" xmlns:w16se="http://schemas.microsoft.com/office/word/2015/wordml/symex" xmlns:wpg="http://schemas.microsoft.com/office/word/2010/wordprocessingGroup" xmlns:wpi="http://schemas.microsoft.com/office/word/2010/wordprocessingInk" xmlns:wne="http://schemas.microsoft.com/office/word/2006/wordml" xmlns:wps="http://schemas.microsoft.com/office/word/2010/wordprocessingShape" mc:Ignorable="w14 w15 w16se w16cid w16 w16cex w16sdtdh wp14">
+<w:endnotes xmlns:wpc="http://schemas.microsoft.com/office/word/2010/wordprocessingCanvas" xmlns:cx="http://schemas.microsoft.com/office/drawing/2014/chartex" xmlns:cx1="http://schemas.microsoft.com/office/drawing/2015/9/8/chartex" xmlns:cx2="http://schemas.microsoft.com/office/drawing/2015/10/21/chartex" xmlns:cx3="http://schemas.microsoft.com/office/drawing/2016/5/9/chartex" xmlns:cx4="http://schemas.microsoft.com/office/drawing/2016/5/10/chartex" xmlns:cx5="http://schemas.microsoft.com/office/drawing/2016/5/11/chartex" xmlns:cx6="http://schemas.microsoft.com/office/drawing/2016/5/12/chartex" xmlns:cx7="http://schemas.microsoft.com/office/drawing/2016/5/13/chartex" xmlns:cx8="http://schemas.microsoft.com/office/drawing/2016/5/14/chartex" xmlns:mc="http://schemas.openxmlformats.org/markup-compatibility/2006" xmlns:aink="http://schemas.microsoft.com/office/drawing/2016/ink" xmlns:am3d="http://schemas.microsoft.com/office/drawing/2017/model3d" xmlns:o="urn:schemas-microsoft-com:office:office" xmlns:oel="http://schemas.microsoft.com/office/2019/extlst" xmlns:r="http://schemas.openxmlformats.org/officeDocument/2006/relationships" xmlns:m="http://schemas.openxmlformats.org/officeDocument/2006/math" xmlns:v="urn:schemas-microsoft-com:vml" xmlns:wp14="http://schemas.microsoft.com/office/word/2010/wordprocessingDrawing" xmlns:wp="http://schemas.openxmlformats.org/drawingml/2006/wordprocessingDrawing" xmlns:w10="urn:schemas-microsoft-com:office:word" xmlns:w="http://schemas.openxmlformats.org/wordprocessingml/2006/main" xmlns:w14="http://schemas.microsoft.com/office/word/2010/wordml" xmlns:w15="http://schemas.microsoft.com/office/word/2012/wordml" xmlns:w16cex="http://schemas.microsoft.com/office/word/2018/wordml/cex" xmlns:w16cid="http://schemas.microsoft.com/office/word/2016/wordml/cid" xmlns:w16="http://schemas.microsoft.com/office/word/2018/wordml" xmlns:w16du="http://schemas.microsoft.com/office/word/2023/wordml/word16du" xmlns:w16sdtdh="http://schemas.microsoft.com/office/word/2020/wordml/sdtdatahash" xmlns:w16se="http://schemas.microsoft.com/office/word/2015/wordml/symex" xmlns:wpg="http://schemas.microsoft.com/office/word/2010/wordprocessingGroup" xmlns:wpi="http://schemas.microsoft.com/office/word/2010/wordprocessingInk" xmlns:wne="http://schemas.microsoft.com/office/word/2006/wordml" xmlns:wps="http://schemas.microsoft.com/office/word/2010/wordprocessingShape" mc:Ignorable="w14 w15 w16se w16cid w16 w16cex w16sdtdh w16du wp14">
   <w:endnote w:type="separator" w:id="-1">
     <w:p>
       <w:pPr>
@@ -7488,7 +7364,7 @@
 </file>
 
 <file path=word/footnotes.xml><?xml version="1.0" encoding="utf-8"?>
-<w:footnotes xmlns:wpc="http://schemas.microsoft.com/office/word/2010/wordprocessingCanvas" xmlns:cx="http://schemas.microsoft.com/office/drawing/2014/chartex" xmlns:cx1="http://schemas.microsoft.com/office/drawing/2015/9/8/chartex" xmlns:cx2="http://schemas.microsoft.com/office/drawing/2015/10/21/chartex" xmlns:cx3="http://schemas.microsoft.com/office/drawing/2016/5/9/chartex" xmlns:cx4="http://schemas.microsoft.com/office/drawing/2016/5/10/chartex" xmlns:cx5="http://schemas.microsoft.com/office/drawing/2016/5/11/chartex" xmlns:cx6="http://schemas.microsoft.com/office/drawing/2016/5/12/chartex" xmlns:cx7="http://schemas.microsoft.com/office/drawing/2016/5/13/chartex" xmlns:cx8="http://schemas.microsoft.com/office/drawing/2016/5/14/chartex" xmlns:mc="http://schemas.openxmlformats.org/markup-compatibility/2006" xmlns:aink="http://schemas.microsoft.com/office/drawing/2016/ink" xmlns:am3d="http://schemas.microsoft.com/office/drawing/2017/model3d" xmlns:o="urn:schemas-microsoft-com:office:office" xmlns:oel="http://schemas.microsoft.com/office/2019/extlst" xmlns:r="http://schemas.openxmlformats.org/officeDocument/2006/relationships" xmlns:m="http://schemas.openxmlformats.org/officeDocument/2006/math" xmlns:v="urn:schemas-microsoft-com:vml" xmlns:wp14="http://schemas.microsoft.com/office/word/2010/wordprocessingDrawing" xmlns:wp="http://schemas.openxmlformats.org/drawingml/2006/wordprocessingDrawing" xmlns:w10="urn:schemas-microsoft-com:office:word" xmlns:w="http://schemas.openxmlformats.org/wordprocessingml/2006/main" xmlns:w14="http://schemas.microsoft.com/office/word/2010/wordml" xmlns:w15="http://schemas.microsoft.com/office/word/2012/wordml" xmlns:w16cex="http://schemas.microsoft.com/office/word/2018/wordml/cex" xmlns:w16cid="http://schemas.microsoft.com/office/word/2016/wordml/cid" xmlns:w16="http://schemas.microsoft.com/office/word/2018/wordml" xmlns:w16sdtdh="http://schemas.microsoft.com/office/word/2020/wordml/sdtdatahash" xmlns:w16se="http://schemas.microsoft.com/office/word/2015/wordml/symex" xmlns:wpg="http://schemas.microsoft.com/office/word/2010/wordprocessingGroup" xmlns:wpi="http://schemas.microsoft.com/office/word/2010/wordprocessingInk" xmlns:wne="http://schemas.microsoft.com/office/word/2006/wordml" xmlns:wps="http://schemas.microsoft.com/office/word/2010/wordprocessingShape" mc:Ignorable="w14 w15 w16se w16cid w16 w16cex w16sdtdh wp14">
+<w:footnotes xmlns:wpc="http://schemas.microsoft.com/office/word/2010/wordprocessingCanvas" xmlns:cx="http://schemas.microsoft.com/office/drawing/2014/chartex" xmlns:cx1="http://schemas.microsoft.com/office/drawing/2015/9/8/chartex" xmlns:cx2="http://schemas.microsoft.com/office/drawing/2015/10/21/chartex" xmlns:cx3="http://schemas.microsoft.com/office/drawing/2016/5/9/chartex" xmlns:cx4="http://schemas.microsoft.com/office/drawing/2016/5/10/chartex" xmlns:cx5="http://schemas.microsoft.com/office/drawing/2016/5/11/chartex" xmlns:cx6="http://schemas.microsoft.com/office/drawing/2016/5/12/chartex" xmlns:cx7="http://schemas.microsoft.com/office/drawing/2016/5/13/chartex" xmlns:cx8="http://schemas.microsoft.com/office/drawing/2016/5/14/chartex" xmlns:mc="http://schemas.openxmlformats.org/markup-compatibility/2006" xmlns:aink="http://schemas.microsoft.com/office/drawing/2016/ink" xmlns:am3d="http://schemas.microsoft.com/office/drawing/2017/model3d" xmlns:o="urn:schemas-microsoft-com:office:office" xmlns:oel="http://schemas.microsoft.com/office/2019/extlst" xmlns:r="http://schemas.openxmlformats.org/officeDocument/2006/relationships" xmlns:m="http://schemas.openxmlformats.org/officeDocument/2006/math" xmlns:v="urn:schemas-microsoft-com:vml" xmlns:wp14="http://schemas.microsoft.com/office/word/2010/wordprocessingDrawing" xmlns:wp="http://schemas.openxmlformats.org/drawingml/2006/wordprocessingDrawing" xmlns:w10="urn:schemas-microsoft-com:office:word" xmlns:w="http://schemas.openxmlformats.org/wordprocessingml/2006/main" xmlns:w14="http://schemas.microsoft.com/office/word/2010/wordml" xmlns:w15="http://schemas.microsoft.com/office/word/2012/wordml" xmlns:w16cex="http://schemas.microsoft.com/office/word/2018/wordml/cex" xmlns:w16cid="http://schemas.microsoft.com/office/word/2016/wordml/cid" xmlns:w16="http://schemas.microsoft.com/office/word/2018/wordml" xmlns:w16du="http://schemas.microsoft.com/office/word/2023/wordml/word16du" xmlns:w16sdtdh="http://schemas.microsoft.com/office/word/2020/wordml/sdtdatahash" xmlns:w16se="http://schemas.microsoft.com/office/word/2015/wordml/symex" xmlns:wpg="http://schemas.microsoft.com/office/word/2010/wordprocessingGroup" xmlns:wpi="http://schemas.microsoft.com/office/word/2010/wordprocessingInk" xmlns:wne="http://schemas.microsoft.com/office/word/2006/wordml" xmlns:wps="http://schemas.microsoft.com/office/word/2010/wordprocessingShape" mc:Ignorable="w14 w15 w16se w16cid w16 w16cex w16sdtdh w16du wp14">
   <w:footnote w:type="separator" w:id="-1">
     <w:p>
       <w:pPr>
@@ -7513,7 +7389,7 @@
 </file>
 
 <file path=word/numbering.xml><?xml version="1.0" encoding="utf-8"?>
-<w:numbering xmlns:wpc="http://schemas.microsoft.com/office/word/2010/wordprocessingCanvas" xmlns:cx="http://schemas.microsoft.com/office/drawing/2014/chartex" xmlns:cx1="http://schemas.microsoft.com/office/drawing/2015/9/8/chartex" xmlns:cx2="http://schemas.microsoft.com/office/drawing/2015/10/21/chartex" xmlns:cx3="http://schemas.microsoft.com/office/drawing/2016/5/9/chartex" xmlns:cx4="http://schemas.microsoft.com/office/drawing/2016/5/10/chartex" xmlns:cx5="http://schemas.microsoft.com/office/drawing/2016/5/11/chartex" xmlns:cx6="http://schemas.microsoft.com/office/drawing/2016/5/12/chartex" xmlns:cx7="http://schemas.microsoft.com/office/drawing/2016/5/13/chartex" xmlns:cx8="http://schemas.microsoft.com/office/drawing/2016/5/14/chartex" xmlns:mc="http://schemas.openxmlformats.org/markup-compatibility/2006" xmlns:aink="http://schemas.microsoft.com/office/drawing/2016/ink" xmlns:am3d="http://schemas.microsoft.com/office/drawing/2017/model3d" xmlns:o="urn:schemas-microsoft-com:office:office" xmlns:oel="http://schemas.microsoft.com/office/2019/extlst" xmlns:r="http://schemas.openxmlformats.org/officeDocument/2006/relationships" xmlns:m="http://schemas.openxmlformats.org/officeDocument/2006/math" xmlns:v="urn:schemas-microsoft-com:vml" xmlns:wp14="http://schemas.microsoft.com/office/word/2010/wordprocessingDrawing" xmlns:wp="http://schemas.openxmlformats.org/drawingml/2006/wordprocessingDrawing" xmlns:w10="urn:schemas-microsoft-com:office:word" xmlns:w="http://schemas.openxmlformats.org/wordprocessingml/2006/main" xmlns:w14="http://schemas.microsoft.com/office/word/2010/wordml" xmlns:w15="http://schemas.microsoft.com/office/word/2012/wordml" xmlns:w16cex="http://schemas.microsoft.com/office/word/2018/wordml/cex" xmlns:w16cid="http://schemas.microsoft.com/office/word/2016/wordml/cid" xmlns:w16="http://schemas.microsoft.com/office/word/2018/wordml" xmlns:w16sdtdh="http://schemas.microsoft.com/office/word/2020/wordml/sdtdatahash" xmlns:w16se="http://schemas.microsoft.com/office/word/2015/wordml/symex" xmlns:wpg="http://schemas.microsoft.com/office/word/2010/wordprocessingGroup" xmlns:wpi="http://schemas.microsoft.com/office/word/2010/wordprocessingInk" xmlns:wne="http://schemas.microsoft.com/office/word/2006/wordml" xmlns:wps="http://schemas.microsoft.com/office/word/2010/wordprocessingShape" mc:Ignorable="w14 w15 w16se w16cid w16 w16cex w16sdtdh wp14">
+<w:numbering xmlns:wpc="http://schemas.microsoft.com/office/word/2010/wordprocessingCanvas" xmlns:cx="http://schemas.microsoft.com/office/drawing/2014/chartex" xmlns:cx1="http://schemas.microsoft.com/office/drawing/2015/9/8/chartex" xmlns:cx2="http://schemas.microsoft.com/office/drawing/2015/10/21/chartex" xmlns:cx3="http://schemas.microsoft.com/office/drawing/2016/5/9/chartex" xmlns:cx4="http://schemas.microsoft.com/office/drawing/2016/5/10/chartex" xmlns:cx5="http://schemas.microsoft.com/office/drawing/2016/5/11/chartex" xmlns:cx6="http://schemas.microsoft.com/office/drawing/2016/5/12/chartex" xmlns:cx7="http://schemas.microsoft.com/office/drawing/2016/5/13/chartex" xmlns:cx8="http://schemas.microsoft.com/office/drawing/2016/5/14/chartex" xmlns:mc="http://schemas.openxmlformats.org/markup-compatibility/2006" xmlns:aink="http://schemas.microsoft.com/office/drawing/2016/ink" xmlns:am3d="http://schemas.microsoft.com/office/drawing/2017/model3d" xmlns:o="urn:schemas-microsoft-com:office:office" xmlns:oel="http://schemas.microsoft.com/office/2019/extlst" xmlns:r="http://schemas.openxmlformats.org/officeDocument/2006/relationships" xmlns:m="http://schemas.openxmlformats.org/officeDocument/2006/math" xmlns:v="urn:schemas-microsoft-com:vml" xmlns:wp14="http://schemas.microsoft.com/office/word/2010/wordprocessingDrawing" xmlns:wp="http://schemas.openxmlformats.org/drawingml/2006/wordprocessingDrawing" xmlns:w10="urn:schemas-microsoft-com:office:word" xmlns:w="http://schemas.openxmlformats.org/wordprocessingml/2006/main" xmlns:w14="http://schemas.microsoft.com/office/word/2010/wordml" xmlns:w15="http://schemas.microsoft.com/office/word/2012/wordml" xmlns:w16cex="http://schemas.microsoft.com/office/word/2018/wordml/cex" xmlns:w16cid="http://schemas.microsoft.com/office/word/2016/wordml/cid" xmlns:w16="http://schemas.microsoft.com/office/word/2018/wordml" xmlns:w16du="http://schemas.microsoft.com/office/word/2023/wordml/word16du" xmlns:w16sdtdh="http://schemas.microsoft.com/office/word/2020/wordml/sdtdatahash" xmlns:w16se="http://schemas.microsoft.com/office/word/2015/wordml/symex" xmlns:wpg="http://schemas.microsoft.com/office/word/2010/wordprocessingGroup" xmlns:wpi="http://schemas.microsoft.com/office/word/2010/wordprocessingInk" xmlns:wne="http://schemas.microsoft.com/office/word/2006/wordml" xmlns:wps="http://schemas.microsoft.com/office/word/2010/wordprocessingShape" mc:Ignorable="w14 w15 w16se w16cid w16 w16cex w16sdtdh w16du wp14">
   <w:abstractNum w:abstractNumId="0" w15:restartNumberingAfterBreak="0">
     <w:nsid w:val="01E902EC"/>
     <w:multiLevelType w:val="hybridMultilevel"/>
@@ -12203,7 +12079,7 @@
 </file>
 
 <file path=word/styles.xml><?xml version="1.0" encoding="utf-8"?>
-<w:styles xmlns:mc="http://schemas.openxmlformats.org/markup-compatibility/2006" xmlns:r="http://schemas.openxmlformats.org/officeDocument/2006/relationships" xmlns:w="http://schemas.openxmlformats.org/wordprocessingml/2006/main" xmlns:w14="http://schemas.microsoft.com/office/word/2010/wordml" xmlns:w15="http://schemas.microsoft.com/office/word/2012/wordml" xmlns:w16cex="http://schemas.microsoft.com/office/word/2018/wordml/cex" xmlns:w16cid="http://schemas.microsoft.com/office/word/2016/wordml/cid" xmlns:w16="http://schemas.microsoft.com/office/word/2018/wordml" xmlns:w16sdtdh="http://schemas.microsoft.com/office/word/2020/wordml/sdtdatahash" xmlns:w16se="http://schemas.microsoft.com/office/word/2015/wordml/symex" mc:Ignorable="w14 w15 w16se w16cid w16 w16cex w16sdtdh">
+<w:styles xmlns:mc="http://schemas.openxmlformats.org/markup-compatibility/2006" xmlns:r="http://schemas.openxmlformats.org/officeDocument/2006/relationships" xmlns:w="http://schemas.openxmlformats.org/wordprocessingml/2006/main" xmlns:w14="http://schemas.microsoft.com/office/word/2010/wordml" xmlns:w15="http://schemas.microsoft.com/office/word/2012/wordml" xmlns:w16cex="http://schemas.microsoft.com/office/word/2018/wordml/cex" xmlns:w16cid="http://schemas.microsoft.com/office/word/2016/wordml/cid" xmlns:w16="http://schemas.microsoft.com/office/word/2018/wordml" xmlns:w16du="http://schemas.microsoft.com/office/word/2023/wordml/word16du" xmlns:w16sdtdh="http://schemas.microsoft.com/office/word/2020/wordml/sdtdatahash" xmlns:w16se="http://schemas.microsoft.com/office/word/2015/wordml/symex" mc:Ignorable="w14 w15 w16se w16cid w16 w16cex w16sdtdh w16du">
   <w:docDefaults>
     <w:rPrDefault>
       <w:rPr>
@@ -13164,27 +13040,6 @@
 </file>
 
 <file path=customXml/item1.xml><?xml version="1.0" encoding="utf-8"?>
-<p:properties xmlns:p="http://schemas.microsoft.com/office/2006/metadata/properties" xmlns:xsi="http://www.w3.org/2001/XMLSchema-instance" xmlns:pc="http://schemas.microsoft.com/office/infopath/2007/PartnerControls">
-  <documentManagement>
-    <ReferenceId xmlns="c6c7949f-9383-4e57-9296-3075ba5d3efe" xsi:nil="true"/>
-  </documentManagement>
-</p:properties>
-</file>
-
-<file path=customXml/item2.xml><?xml version="1.0" encoding="utf-8"?>
-<?mso-contentType ?>
-<FormTemplates xmlns="http://schemas.microsoft.com/sharepoint/v3/contenttype/forms">
-  <Display>DocumentLibraryForm</Display>
-  <Edit>DocumentLibraryForm</Edit>
-  <New>DocumentLibraryForm</New>
-</FormTemplates>
-</file>
-
-<file path=customXml/item3.xml><?xml version="1.0" encoding="utf-8"?>
-<b:Sources xmlns:b="http://schemas.openxmlformats.org/officeDocument/2006/bibliography" xmlns="http://schemas.openxmlformats.org/officeDocument/2006/bibliography" SelectedStyle="\APASixthEditionOfficeOnline.xsl" StyleName="APA" Version="6"/>
-</file>
-
-<file path=customXml/item4.xml><?xml version="1.0" encoding="utf-8"?>
 <ct:contentTypeSchema xmlns:ct="http://schemas.microsoft.com/office/2006/metadata/contentType" xmlns:ma="http://schemas.microsoft.com/office/2006/metadata/properties/metaAttributes" ct:_="" ma:_="" ma:contentTypeName="Document" ma:contentTypeID="0x010100DB86A72B9DD9B348AC775E392CEBA490" ma:contentTypeVersion="1" ma:contentTypeDescription="Create a new document." ma:contentTypeScope="" ma:versionID="9713726a7c52f18d5ba02e13d956ef92">
   <xsd:schema xmlns:xsd="http://www.w3.org/2001/XMLSchema" xmlns:xs="http://www.w3.org/2001/XMLSchema" xmlns:p="http://schemas.microsoft.com/office/2006/metadata/properties" xmlns:ns2="c6c7949f-9383-4e57-9296-3075ba5d3efe" targetNamespace="http://schemas.microsoft.com/office/2006/metadata/properties" ma:root="true" ma:fieldsID="ac3c7157b357dce2a20c3b65d489df09" ns2:_="">
     <xsd:import namespace="c6c7949f-9383-4e57-9296-3075ba5d3efe"/>
@@ -13310,33 +13165,28 @@
 </ct:contentTypeSchema>
 </file>
 
-<file path=customXml/itemProps1.xml><?xml version="1.0" encoding="utf-8"?>
-<ds:datastoreItem xmlns:ds="http://schemas.openxmlformats.org/officeDocument/2006/customXml" ds:itemID="{7189D4E2-CDDD-4F83-8506-8FFEC7530B26}">
-  <ds:schemaRefs>
-    <ds:schemaRef ds:uri="http://schemas.microsoft.com/office/2006/metadata/properties"/>
-    <ds:schemaRef ds:uri="http://schemas.microsoft.com/office/infopath/2007/PartnerControls"/>
-    <ds:schemaRef ds:uri="c6c7949f-9383-4e57-9296-3075ba5d3efe"/>
-  </ds:schemaRefs>
-</ds:datastoreItem>
+<file path=customXml/item2.xml><?xml version="1.0" encoding="utf-8"?>
+<b:Sources xmlns:b="http://schemas.openxmlformats.org/officeDocument/2006/bibliography" xmlns="http://schemas.openxmlformats.org/officeDocument/2006/bibliography" SelectedStyle="\APASixthEditionOfficeOnline.xsl" StyleName="APA" Version="6"/>
 </file>
 
-<file path=customXml/itemProps2.xml><?xml version="1.0" encoding="utf-8"?>
-<ds:datastoreItem xmlns:ds="http://schemas.openxmlformats.org/officeDocument/2006/customXml" ds:itemID="{52B64DFB-A0AD-4D6B-9AFC-C02EC3828821}">
-  <ds:schemaRefs>
-    <ds:schemaRef ds:uri="http://schemas.microsoft.com/sharepoint/v3/contenttype/forms"/>
-  </ds:schemaRefs>
-</ds:datastoreItem>
+<file path=customXml/item3.xml><?xml version="1.0" encoding="utf-8"?>
+<?mso-contentType ?>
+<FormTemplates xmlns="http://schemas.microsoft.com/sharepoint/v3/contenttype/forms">
+  <Display>DocumentLibraryForm</Display>
+  <Edit>DocumentLibraryForm</Edit>
+  <New>DocumentLibraryForm</New>
+</FormTemplates>
 </file>
 
-<file path=customXml/itemProps3.xml><?xml version="1.0" encoding="utf-8"?>
-<ds:datastoreItem xmlns:ds="http://schemas.openxmlformats.org/officeDocument/2006/customXml" ds:itemID="{2DD32CF3-5EFA-4278-B5C5-ED708D94654E}">
-  <ds:schemaRefs>
-    <ds:schemaRef ds:uri="http://schemas.openxmlformats.org/officeDocument/2006/bibliography"/>
-  </ds:schemaRefs>
-</ds:datastoreItem>
+<file path=customXml/item4.xml><?xml version="1.0" encoding="utf-8"?>
+<p:properties xmlns:p="http://schemas.microsoft.com/office/2006/metadata/properties" xmlns:xsi="http://www.w3.org/2001/XMLSchema-instance" xmlns:pc="http://schemas.microsoft.com/office/infopath/2007/PartnerControls">
+  <documentManagement>
+    <ReferenceId xmlns="c6c7949f-9383-4e57-9296-3075ba5d3efe" xsi:nil="true"/>
+  </documentManagement>
+</p:properties>
 </file>
 
-<file path=customXml/itemProps4.xml><?xml version="1.0" encoding="utf-8"?>
+<file path=customXml/itemProps1.xml><?xml version="1.0" encoding="utf-8"?>
 <ds:datastoreItem xmlns:ds="http://schemas.openxmlformats.org/officeDocument/2006/customXml" ds:itemID="{7FB58807-5696-4723-BDC8-89126F1E065A}">
   <ds:schemaRefs>
     <ds:schemaRef ds:uri="http://schemas.microsoft.com/office/2006/metadata/contentType"/>
@@ -13352,4 +13202,30 @@
     <ds:schemaRef ds:uri="http://schemas.microsoft.com/internal/obd"/>
   </ds:schemaRefs>
 </ds:datastoreItem>
+</file>
+
+<file path=customXml/itemProps2.xml><?xml version="1.0" encoding="utf-8"?>
+<ds:datastoreItem xmlns:ds="http://schemas.openxmlformats.org/officeDocument/2006/customXml" ds:itemID="{2DD32CF3-5EFA-4278-B5C5-ED708D94654E}">
+  <ds:schemaRefs>
+    <ds:schemaRef ds:uri="http://schemas.openxmlformats.org/officeDocument/2006/bibliography"/>
+  </ds:schemaRefs>
+</ds:datastoreItem>
+</file>
+
+<file path=customXml/itemProps3.xml><?xml version="1.0" encoding="utf-8"?>
+<ds:datastoreItem xmlns:ds="http://schemas.openxmlformats.org/officeDocument/2006/customXml" ds:itemID="{52B64DFB-A0AD-4D6B-9AFC-C02EC3828821}">
+  <ds:schemaRefs>
+    <ds:schemaRef ds:uri="http://schemas.microsoft.com/sharepoint/v3/contenttype/forms"/>
+  </ds:schemaRefs>
+</ds:datastoreItem>
+</file>
+
+<file path=customXml/itemProps4.xml><?xml version="1.0" encoding="utf-8"?>
+<ds:datastoreItem xmlns:ds="http://schemas.openxmlformats.org/officeDocument/2006/customXml" ds:itemID="{7189D4E2-CDDD-4F83-8506-8FFEC7530B26}">
+  <ds:schemaRefs>
+    <ds:schemaRef ds:uri="http://schemas.microsoft.com/office/2006/metadata/properties"/>
+    <ds:schemaRef ds:uri="http://schemas.microsoft.com/office/infopath/2007/PartnerControls"/>
+    <ds:schemaRef ds:uri="c6c7949f-9383-4e57-9296-3075ba5d3efe"/>
+  </ds:schemaRefs>
+</ds:datastoreItem>
 </file>